--- a/ERRORS_SS.docx
+++ b/ERRORS_SS.docx
@@ -561,21 +561,19 @@
       <w:r>
         <w:t>Need to use same capital, simple letters in web.php and controller</w:t>
       </w:r>
-      <w:bookmarkStart w:id="0" w:name="_GoBack"/>
-      <w:bookmarkEnd w:id="0"/>
-    </w:p>
-    <w:p>
-      <w:pPr>
-        <w:pStyle w:val="ListParagraph"/>
-        <w:ind w:left="630"/>
-      </w:pPr>
-    </w:p>
-    <w:p>
-      <w:pPr>
-        <w:pStyle w:val="ListParagraph"/>
-        <w:ind w:left="630"/>
-      </w:pPr>
-      <w:hyperlink r:id="rId12" w:history="1">
+    </w:p>
+    <w:p>
+      <w:pPr>
+        <w:pStyle w:val="ListParagraph"/>
+        <w:ind w:left="630"/>
+      </w:pPr>
+    </w:p>
+    <w:p>
+      <w:pPr>
+        <w:pStyle w:val="ListParagraph"/>
+        <w:ind w:left="630"/>
+      </w:pPr>
+      <w:hyperlink r:id="rId12" w:anchor="71101223" w:history="1">
         <w:r>
           <w:rPr>
             <w:rStyle w:val="Hyperlink"/>
@@ -589,6 +587,214 @@
         <w:pStyle w:val="ListParagraph"/>
         <w:ind w:left="630"/>
       </w:pPr>
+    </w:p>
+    <w:p>
+      <w:pPr>
+        <w:pStyle w:val="ListParagraph"/>
+        <w:ind w:left="630"/>
+      </w:pPr>
+    </w:p>
+    <w:p>
+      <w:pPr>
+        <w:pStyle w:val="ListParagraph"/>
+        <w:numPr>
+          <w:ilvl w:val="0"/>
+          <w:numId w:val="1"/>
+        </w:numPr>
+      </w:pPr>
+      <w:r>
+        <w:t>Reset email button not work 404 error</w:t>
+      </w:r>
+    </w:p>
+    <w:p/>
+    <w:p>
+      <w:pPr>
+        <w:pStyle w:val="ListParagraph"/>
+        <w:ind w:left="630"/>
+      </w:pPr>
+      <w:r>
+        <w:rPr>
+          <w:noProof/>
+          <w:lang w:bidi="si-LK"/>
+        </w:rPr>
+        <w:lastRenderedPageBreak/>
+        <w:drawing>
+          <wp:inline distT="0" distB="0" distL="0" distR="0" wp14:anchorId="65861A92" wp14:editId="4BAF0544">
+            <wp:extent cx="5943600" cy="3343275"/>
+            <wp:effectExtent l="0" t="0" r="0" b="9525"/>
+            <wp:docPr id="6" name="Picture 6"/>
+            <wp:cNvGraphicFramePr>
+              <a:graphicFrameLocks xmlns:a="http://schemas.openxmlformats.org/drawingml/2006/main" noChangeAspect="1"/>
+            </wp:cNvGraphicFramePr>
+            <a:graphic xmlns:a="http://schemas.openxmlformats.org/drawingml/2006/main">
+              <a:graphicData uri="http://schemas.openxmlformats.org/drawingml/2006/picture">
+                <pic:pic xmlns:pic="http://schemas.openxmlformats.org/drawingml/2006/picture">
+                  <pic:nvPicPr>
+                    <pic:cNvPr id="1" name=""/>
+                    <pic:cNvPicPr/>
+                  </pic:nvPicPr>
+                  <pic:blipFill>
+                    <a:blip r:embed="rId13"/>
+                    <a:stretch>
+                      <a:fillRect/>
+                    </a:stretch>
+                  </pic:blipFill>
+                  <pic:spPr>
+                    <a:xfrm>
+                      <a:off x="0" y="0"/>
+                      <a:ext cx="5943600" cy="3343275"/>
+                    </a:xfrm>
+                    <a:prstGeom prst="rect">
+                      <a:avLst/>
+                    </a:prstGeom>
+                  </pic:spPr>
+                </pic:pic>
+              </a:graphicData>
+            </a:graphic>
+          </wp:inline>
+        </w:drawing>
+      </w:r>
+      <w:r>
+        <w:t xml:space="preserve">not only https//localhost .need “ https//localhost:8000 </w:t>
+      </w:r>
+    </w:p>
+    <w:p>
+      <w:pPr>
+        <w:pStyle w:val="ListParagraph"/>
+        <w:ind w:left="630"/>
+      </w:pPr>
+    </w:p>
+    <w:p>
+      <w:pPr>
+        <w:pStyle w:val="ListParagraph"/>
+        <w:numPr>
+          <w:ilvl w:val="0"/>
+          <w:numId w:val="1"/>
+        </w:numPr>
+      </w:pPr>
+      <w:r>
+        <w:t>Auth error</w:t>
+      </w:r>
+    </w:p>
+    <w:p>
+      <w:pPr>
+        <w:pStyle w:val="ListParagraph"/>
+      </w:pPr>
+    </w:p>
+    <w:p>
+      <w:pPr>
+        <w:pStyle w:val="ListParagraph"/>
+        <w:ind w:left="630"/>
+      </w:pPr>
+      <w:r>
+        <w:rPr>
+          <w:noProof/>
+          <w:lang w:bidi="si-LK"/>
+        </w:rPr>
+        <w:drawing>
+          <wp:inline distT="0" distB="0" distL="0" distR="0" wp14:anchorId="363A8807" wp14:editId="7E815127">
+            <wp:extent cx="5943600" cy="3343275"/>
+            <wp:effectExtent l="0" t="0" r="0" b="9525"/>
+            <wp:docPr id="7" name="Picture 7"/>
+            <wp:cNvGraphicFramePr>
+              <a:graphicFrameLocks xmlns:a="http://schemas.openxmlformats.org/drawingml/2006/main" noChangeAspect="1"/>
+            </wp:cNvGraphicFramePr>
+            <a:graphic xmlns:a="http://schemas.openxmlformats.org/drawingml/2006/main">
+              <a:graphicData uri="http://schemas.openxmlformats.org/drawingml/2006/picture">
+                <pic:pic xmlns:pic="http://schemas.openxmlformats.org/drawingml/2006/picture">
+                  <pic:nvPicPr>
+                    <pic:cNvPr id="1" name=""/>
+                    <pic:cNvPicPr/>
+                  </pic:nvPicPr>
+                  <pic:blipFill>
+                    <a:blip r:embed="rId14"/>
+                    <a:stretch>
+                      <a:fillRect/>
+                    </a:stretch>
+                  </pic:blipFill>
+                  <pic:spPr>
+                    <a:xfrm>
+                      <a:off x="0" y="0"/>
+                      <a:ext cx="5943600" cy="3343275"/>
+                    </a:xfrm>
+                    <a:prstGeom prst="rect">
+                      <a:avLst/>
+                    </a:prstGeom>
+                  </pic:spPr>
+                </pic:pic>
+              </a:graphicData>
+            </a:graphic>
+          </wp:inline>
+        </w:drawing>
+      </w:r>
+    </w:p>
+    <w:p>
+      <w:pPr>
+        <w:pStyle w:val="ListParagraph"/>
+        <w:ind w:left="630"/>
+      </w:pPr>
+      <w:r>
+        <w:t>Use Auth  ===</w:t>
+      </w:r>
+      <w:r>
+        <w:sym w:font="Wingdings" w:char="F0E8"/>
+      </w:r>
+      <w:r>
+        <w:t xml:space="preserve"> Abcd</w:t>
+      </w:r>
+      <w:bookmarkStart w:id="0" w:name="_GoBack"/>
+      <w:bookmarkEnd w:id="0"/>
+      <w:r>
+        <w:t>Controller.php</w:t>
+      </w:r>
+    </w:p>
+    <w:p>
+      <w:pPr>
+        <w:pStyle w:val="ListParagraph"/>
+        <w:ind w:left="630"/>
+      </w:pPr>
+      <w:r>
+        <w:rPr>
+          <w:noProof/>
+          <w:lang w:bidi="si-LK"/>
+        </w:rPr>
+        <w:lastRenderedPageBreak/>
+        <w:drawing>
+          <wp:inline distT="0" distB="0" distL="0" distR="0" wp14:anchorId="00C0CAE4" wp14:editId="2EB966FF">
+            <wp:extent cx="5943600" cy="3343275"/>
+            <wp:effectExtent l="0" t="0" r="0" b="9525"/>
+            <wp:docPr id="8" name="Picture 8"/>
+            <wp:cNvGraphicFramePr>
+              <a:graphicFrameLocks xmlns:a="http://schemas.openxmlformats.org/drawingml/2006/main" noChangeAspect="1"/>
+            </wp:cNvGraphicFramePr>
+            <a:graphic xmlns:a="http://schemas.openxmlformats.org/drawingml/2006/main">
+              <a:graphicData uri="http://schemas.openxmlformats.org/drawingml/2006/picture">
+                <pic:pic xmlns:pic="http://schemas.openxmlformats.org/drawingml/2006/picture">
+                  <pic:nvPicPr>
+                    <pic:cNvPr id="1" name=""/>
+                    <pic:cNvPicPr/>
+                  </pic:nvPicPr>
+                  <pic:blipFill>
+                    <a:blip r:embed="rId15"/>
+                    <a:stretch>
+                      <a:fillRect/>
+                    </a:stretch>
+                  </pic:blipFill>
+                  <pic:spPr>
+                    <a:xfrm>
+                      <a:off x="0" y="0"/>
+                      <a:ext cx="5943600" cy="3343275"/>
+                    </a:xfrm>
+                    <a:prstGeom prst="rect">
+                      <a:avLst/>
+                    </a:prstGeom>
+                  </pic:spPr>
+                </pic:pic>
+              </a:graphicData>
+            </a:graphic>
+          </wp:inline>
+        </w:drawing>
+      </w:r>
     </w:p>
     <w:sectPr>
       <w:pgSz w:w="12240" w:h="15840"/>
@@ -741,8 +947,100 @@
       </w:pPr>
     </w:lvl>
   </w:abstractNum>
+  <w:abstractNum w:abstractNumId="1">
+    <w:nsid w:val="58156106"/>
+    <w:multiLevelType w:val="hybridMultilevel"/>
+    <w:tmpl w:val="148EE178"/>
+    <w:lvl w:ilvl="0" w:tplc="EA381DD0">
+      <w:start w:val="1"/>
+      <w:numFmt w:val="decimal"/>
+      <w:lvlText w:val="%1."/>
+      <w:lvlJc w:val="left"/>
+      <w:pPr>
+        <w:ind w:left="990" w:hanging="360"/>
+      </w:pPr>
+      <w:rPr>
+        <w:rFonts w:hint="default"/>
+      </w:rPr>
+    </w:lvl>
+    <w:lvl w:ilvl="1" w:tplc="04090019" w:tentative="1">
+      <w:start w:val="1"/>
+      <w:numFmt w:val="lowerLetter"/>
+      <w:lvlText w:val="%2."/>
+      <w:lvlJc w:val="left"/>
+      <w:pPr>
+        <w:ind w:left="1710" w:hanging="360"/>
+      </w:pPr>
+    </w:lvl>
+    <w:lvl w:ilvl="2" w:tplc="0409001B" w:tentative="1">
+      <w:start w:val="1"/>
+      <w:numFmt w:val="lowerRoman"/>
+      <w:lvlText w:val="%3."/>
+      <w:lvlJc w:val="right"/>
+      <w:pPr>
+        <w:ind w:left="2430" w:hanging="180"/>
+      </w:pPr>
+    </w:lvl>
+    <w:lvl w:ilvl="3" w:tplc="0409000F" w:tentative="1">
+      <w:start w:val="1"/>
+      <w:numFmt w:val="decimal"/>
+      <w:lvlText w:val="%4."/>
+      <w:lvlJc w:val="left"/>
+      <w:pPr>
+        <w:ind w:left="3150" w:hanging="360"/>
+      </w:pPr>
+    </w:lvl>
+    <w:lvl w:ilvl="4" w:tplc="04090019" w:tentative="1">
+      <w:start w:val="1"/>
+      <w:numFmt w:val="lowerLetter"/>
+      <w:lvlText w:val="%5."/>
+      <w:lvlJc w:val="left"/>
+      <w:pPr>
+        <w:ind w:left="3870" w:hanging="360"/>
+      </w:pPr>
+    </w:lvl>
+    <w:lvl w:ilvl="5" w:tplc="0409001B" w:tentative="1">
+      <w:start w:val="1"/>
+      <w:numFmt w:val="lowerRoman"/>
+      <w:lvlText w:val="%6."/>
+      <w:lvlJc w:val="right"/>
+      <w:pPr>
+        <w:ind w:left="4590" w:hanging="180"/>
+      </w:pPr>
+    </w:lvl>
+    <w:lvl w:ilvl="6" w:tplc="0409000F" w:tentative="1">
+      <w:start w:val="1"/>
+      <w:numFmt w:val="decimal"/>
+      <w:lvlText w:val="%7."/>
+      <w:lvlJc w:val="left"/>
+      <w:pPr>
+        <w:ind w:left="5310" w:hanging="360"/>
+      </w:pPr>
+    </w:lvl>
+    <w:lvl w:ilvl="7" w:tplc="04090019" w:tentative="1">
+      <w:start w:val="1"/>
+      <w:numFmt w:val="lowerLetter"/>
+      <w:lvlText w:val="%8."/>
+      <w:lvlJc w:val="left"/>
+      <w:pPr>
+        <w:ind w:left="6030" w:hanging="360"/>
+      </w:pPr>
+    </w:lvl>
+    <w:lvl w:ilvl="8" w:tplc="0409001B" w:tentative="1">
+      <w:start w:val="1"/>
+      <w:numFmt w:val="lowerRoman"/>
+      <w:lvlText w:val="%9."/>
+      <w:lvlJc w:val="right"/>
+      <w:pPr>
+        <w:ind w:left="6750" w:hanging="180"/>
+      </w:pPr>
+    </w:lvl>
+  </w:abstractNum>
   <w:num w:numId="1">
     <w:abstractNumId w:val="0"/>
+  </w:num>
+  <w:num w:numId="2">
+    <w:abstractNumId w:val="1"/>
   </w:num>
 </w:numbering>
 </file>

--- a/ERRORS_SS.docx
+++ b/ERRORS_SS.docx
@@ -70,9 +70,11 @@
           <w:numId w:val="1"/>
         </w:numPr>
       </w:pPr>
+      <w:proofErr w:type="spellStart"/>
       <w:r>
         <w:t>Gsetting</w:t>
       </w:r>
+      <w:proofErr w:type="spellEnd"/>
     </w:p>
     <w:p>
       <w:pPr>
@@ -121,9 +123,21 @@
       </w:r>
     </w:p>
     <w:p>
-      <w:r>
-        <w:t>php artisan db:seed</w:t>
-      </w:r>
+      <w:proofErr w:type="spellStart"/>
+      <w:proofErr w:type="gramStart"/>
+      <w:r>
+        <w:t>php</w:t>
+      </w:r>
+      <w:proofErr w:type="spellEnd"/>
+      <w:proofErr w:type="gramEnd"/>
+      <w:r>
+        <w:t xml:space="preserve"> artisan </w:t>
+      </w:r>
+      <w:proofErr w:type="spellStart"/>
+      <w:r>
+        <w:t>db:seed</w:t>
+      </w:r>
+      <w:proofErr w:type="spellEnd"/>
     </w:p>
     <w:p>
       <w:pPr>
@@ -133,9 +147,14 @@
           <w:numId w:val="1"/>
         </w:numPr>
       </w:pPr>
+      <w:proofErr w:type="spellStart"/>
       <w:r>
         <w:lastRenderedPageBreak/>
-        <w:t xml:space="preserve">Undifine variable </w:t>
+        <w:t>Undifine</w:t>
+      </w:r>
+      <w:proofErr w:type="spellEnd"/>
+      <w:r>
+        <w:t xml:space="preserve"> variable </w:t>
       </w:r>
     </w:p>
     <w:p>
@@ -190,8 +209,21 @@
         <w:pStyle w:val="ListParagraph"/>
         <w:ind w:left="630"/>
       </w:pPr>
-      <w:r>
-        <w:t>syntax error , seting = setting</w:t>
+      <w:proofErr w:type="gramStart"/>
+      <w:r>
+        <w:t>syntax</w:t>
+      </w:r>
+      <w:proofErr w:type="gramEnd"/>
+      <w:r>
+        <w:t xml:space="preserve"> error , </w:t>
+      </w:r>
+      <w:proofErr w:type="spellStart"/>
+      <w:r>
+        <w:t>seting</w:t>
+      </w:r>
+      <w:proofErr w:type="spellEnd"/>
+      <w:r>
+        <w:t xml:space="preserve"> = setting</w:t>
       </w:r>
     </w:p>
     <w:p>
@@ -271,55 +303,107 @@
         <w:ind w:left="630"/>
       </w:pPr>
       <w:r>
-        <w:t xml:space="preserve">PS C:\xampp\htdocs\Kurunagala&gt; php artisan db:seed        </w:t>
-      </w:r>
-    </w:p>
-    <w:p>
-      <w:pPr>
-        <w:pStyle w:val="ListParagraph"/>
-        <w:ind w:left="630"/>
-      </w:pPr>
-      <w:r>
-        <w:t>Seeding: SettingsSeeder</w:t>
-      </w:r>
-    </w:p>
-    <w:p>
-      <w:pPr>
-        <w:pStyle w:val="ListParagraph"/>
-        <w:ind w:left="630"/>
-      </w:pPr>
-      <w:r>
-        <w:t>Seeding: UsersSeeder</w:t>
-      </w:r>
-    </w:p>
-    <w:p>
-      <w:pPr>
-        <w:pStyle w:val="ListParagraph"/>
-        <w:ind w:left="630"/>
-      </w:pPr>
-    </w:p>
-    <w:p>
-      <w:pPr>
-        <w:pStyle w:val="ListParagraph"/>
-        <w:ind w:left="630"/>
-      </w:pPr>
-      <w:r>
-        <w:t xml:space="preserve">   InvalidArgumentException  : Unable to locate factory with name [default] [App\Cashier].</w:t>
-      </w:r>
-    </w:p>
-    <w:p>
-      <w:pPr>
-        <w:pStyle w:val="ListParagraph"/>
-        <w:ind w:left="630"/>
-      </w:pPr>
-    </w:p>
-    <w:p>
-      <w:pPr>
-        <w:pStyle w:val="ListParagraph"/>
-        <w:ind w:left="630"/>
-      </w:pPr>
-      <w:r>
-        <w:t xml:space="preserve">  at C:\xampp\htdocs\Kurunagala\vendor\laravel\framework\src\Illuminate\Database\Eloquent\FactoryBuilder.php:269</w:t>
+        <w:t xml:space="preserve">PS C:\xampp\htdocs\Kurunagala&gt; </w:t>
+      </w:r>
+      <w:proofErr w:type="spellStart"/>
+      <w:r>
+        <w:t>php</w:t>
+      </w:r>
+      <w:proofErr w:type="spellEnd"/>
+      <w:r>
+        <w:t xml:space="preserve"> artisan </w:t>
+      </w:r>
+      <w:proofErr w:type="spellStart"/>
+      <w:r>
+        <w:t>db</w:t>
+      </w:r>
+      <w:proofErr w:type="gramStart"/>
+      <w:r>
+        <w:t>:seed</w:t>
+      </w:r>
+      <w:proofErr w:type="spellEnd"/>
+      <w:proofErr w:type="gramEnd"/>
+      <w:r>
+        <w:t xml:space="preserve">        </w:t>
+      </w:r>
+    </w:p>
+    <w:p>
+      <w:pPr>
+        <w:pStyle w:val="ListParagraph"/>
+        <w:ind w:left="630"/>
+      </w:pPr>
+      <w:r>
+        <w:t xml:space="preserve">Seeding: </w:t>
+      </w:r>
+      <w:proofErr w:type="spellStart"/>
+      <w:r>
+        <w:t>SettingsSeeder</w:t>
+      </w:r>
+      <w:proofErr w:type="spellEnd"/>
+    </w:p>
+    <w:p>
+      <w:pPr>
+        <w:pStyle w:val="ListParagraph"/>
+        <w:ind w:left="630"/>
+      </w:pPr>
+      <w:r>
+        <w:t xml:space="preserve">Seeding: </w:t>
+      </w:r>
+      <w:proofErr w:type="spellStart"/>
+      <w:r>
+        <w:t>UsersSeeder</w:t>
+      </w:r>
+      <w:proofErr w:type="spellEnd"/>
+    </w:p>
+    <w:p>
+      <w:pPr>
+        <w:pStyle w:val="ListParagraph"/>
+        <w:ind w:left="630"/>
+      </w:pPr>
+    </w:p>
+    <w:p>
+      <w:pPr>
+        <w:pStyle w:val="ListParagraph"/>
+        <w:ind w:left="630"/>
+      </w:pPr>
+      <w:r>
+        <w:t xml:space="preserve">   </w:t>
+      </w:r>
+      <w:proofErr w:type="spellStart"/>
+      <w:proofErr w:type="gramStart"/>
+      <w:r>
+        <w:t>InvalidArgumentException</w:t>
+      </w:r>
+      <w:proofErr w:type="spellEnd"/>
+      <w:r>
+        <w:t xml:space="preserve">  :</w:t>
+      </w:r>
+      <w:proofErr w:type="gramEnd"/>
+      <w:r>
+        <w:t xml:space="preserve"> Unable to locate factory with name [default] [App\Cashier].</w:t>
+      </w:r>
+    </w:p>
+    <w:p>
+      <w:pPr>
+        <w:pStyle w:val="ListParagraph"/>
+        <w:ind w:left="630"/>
+      </w:pPr>
+    </w:p>
+    <w:p>
+      <w:pPr>
+        <w:pStyle w:val="ListParagraph"/>
+        <w:ind w:left="630"/>
+      </w:pPr>
+      <w:r>
+        <w:t xml:space="preserve">  </w:t>
+      </w:r>
+      <w:proofErr w:type="gramStart"/>
+      <w:r>
+        <w:t>at</w:t>
+      </w:r>
+      <w:proofErr w:type="gramEnd"/>
+      <w:r>
+        <w:t xml:space="preserve"> C:\xampp\htdocs\Kurunagala\vendor\laravel\framework\src\Illuminate\Database\Eloquent\FactoryBuilder.php:269</w:t>
       </w:r>
     </w:p>
     <w:p>
@@ -337,7 +421,20 @@
         <w:ind w:left="630"/>
       </w:pPr>
       <w:r>
-        <w:t xml:space="preserve">    266|     protected function getRawAttributes(array $attributes = [])</w:t>
+        <w:t xml:space="preserve">    266|     protected function </w:t>
+      </w:r>
+      <w:proofErr w:type="spellStart"/>
+      <w:proofErr w:type="gramStart"/>
+      <w:r>
+        <w:t>getRawAttributes</w:t>
+      </w:r>
+      <w:proofErr w:type="spellEnd"/>
+      <w:r>
+        <w:t>(</w:t>
+      </w:r>
+      <w:proofErr w:type="gramEnd"/>
+      <w:r>
+        <w:t>array $attributes = [])</w:t>
       </w:r>
     </w:p>
     <w:p>
@@ -355,16 +452,42 @@
         <w:ind w:left="630"/>
       </w:pPr>
       <w:r>
-        <w:t xml:space="preserve">    268|         if (! isset($this-&gt;definitions[$this-&gt;class][$this-&gt;name])) {</w:t>
-      </w:r>
-    </w:p>
-    <w:p>
-      <w:pPr>
-        <w:pStyle w:val="ListParagraph"/>
-        <w:ind w:left="630"/>
-      </w:pPr>
-      <w:r>
-        <w:t xml:space="preserve">  &gt; 269|             throw new InvalidArgumentException("Unable to locate factory with name [{$this-&gt;name}] [{$this-&gt;class}].");</w:t>
+        <w:t xml:space="preserve">    268|         if (! </w:t>
+      </w:r>
+      <w:proofErr w:type="spellStart"/>
+      <w:proofErr w:type="gramStart"/>
+      <w:r>
+        <w:t>isset</w:t>
+      </w:r>
+      <w:proofErr w:type="spellEnd"/>
+      <w:r>
+        <w:t>(</w:t>
+      </w:r>
+      <w:proofErr w:type="gramEnd"/>
+      <w:r>
+        <w:t>$this-&gt;definitions[$this-&gt;class][$this-&gt;name])) {</w:t>
+      </w:r>
+    </w:p>
+    <w:p>
+      <w:pPr>
+        <w:pStyle w:val="ListParagraph"/>
+        <w:ind w:left="630"/>
+      </w:pPr>
+      <w:r>
+        <w:t xml:space="preserve">  &gt; 269|             throw new </w:t>
+      </w:r>
+      <w:proofErr w:type="spellStart"/>
+      <w:proofErr w:type="gramStart"/>
+      <w:r>
+        <w:t>InvalidArgumentException</w:t>
+      </w:r>
+      <w:proofErr w:type="spellEnd"/>
+      <w:r>
+        <w:t>(</w:t>
+      </w:r>
+      <w:proofErr w:type="gramEnd"/>
+      <w:r>
+        <w:t>"Unable to locate factory with name [{$this-&gt;name}] [{$this-&gt;class}].");</w:t>
       </w:r>
     </w:p>
     <w:p>
@@ -391,16 +514,37 @@
         <w:ind w:left="630"/>
       </w:pPr>
       <w:r>
-        <w:t xml:space="preserve">    272|         $definition = call_user_func(</w:t>
-      </w:r>
-    </w:p>
-    <w:p>
-      <w:pPr>
-        <w:pStyle w:val="ListParagraph"/>
-        <w:ind w:left="630"/>
-      </w:pPr>
-      <w:r>
-        <w:t xml:space="preserve">    273|             $this-&gt;definitions[$this-&gt;class][$this-&gt;name],</w:t>
+        <w:t xml:space="preserve">    272|         $definition = </w:t>
+      </w:r>
+      <w:proofErr w:type="spellStart"/>
+      <w:r>
+        <w:t>call_user_</w:t>
+      </w:r>
+      <w:proofErr w:type="gramStart"/>
+      <w:r>
+        <w:t>func</w:t>
+      </w:r>
+      <w:proofErr w:type="spellEnd"/>
+      <w:r>
+        <w:t>(</w:t>
+      </w:r>
+      <w:proofErr w:type="gramEnd"/>
+    </w:p>
+    <w:p>
+      <w:pPr>
+        <w:pStyle w:val="ListParagraph"/>
+        <w:ind w:left="630"/>
+      </w:pPr>
+      <w:r>
+        <w:t xml:space="preserve">    273|             $this-&gt;</w:t>
+      </w:r>
+      <w:proofErr w:type="gramStart"/>
+      <w:r>
+        <w:t>definitions[</w:t>
+      </w:r>
+      <w:proofErr w:type="gramEnd"/>
+      <w:r>
+        <w:t>$this-&gt;class][$this-&gt;name],</w:t>
       </w:r>
     </w:p>
     <w:p>
@@ -424,7 +568,15 @@
         <w:ind w:left="630"/>
       </w:pPr>
       <w:r>
-        <w:t xml:space="preserve">  1   Illuminate\Database\Eloquent\FactoryBuilder::getRawAttributes([])</w:t>
+        <w:t xml:space="preserve">  1   Illuminate\Database\Eloquent\FactoryBuilder:</w:t>
+      </w:r>
+      <w:proofErr w:type="gramStart"/>
+      <w:r>
+        <w:t>:getRawAttributes</w:t>
+      </w:r>
+      <w:proofErr w:type="gramEnd"/>
+      <w:r>
+        <w:t>([])</w:t>
       </w:r>
     </w:p>
     <w:p>
@@ -448,7 +600,15 @@
         <w:ind w:left="630"/>
       </w:pPr>
       <w:r>
-        <w:t xml:space="preserve">  2   Illuminate\Database\Eloquent\FactoryBuilder::Illuminate\Database\Eloquent\{closure}()</w:t>
+        <w:t xml:space="preserve">  2   Illuminate\Database\Eloquent\FactoryBuilder:</w:t>
+      </w:r>
+      <w:proofErr w:type="gramStart"/>
+      <w:r>
+        <w:t>:Illuminate</w:t>
+      </w:r>
+      <w:proofErr w:type="gramEnd"/>
+      <w:r>
+        <w:t>\Database\Eloquent\{closure}()</w:t>
       </w:r>
     </w:p>
     <w:p>
@@ -490,7 +650,15 @@
         </w:numPr>
       </w:pPr>
       <w:r>
-        <w:t>Route Cashier.index not found</w:t>
+        <w:t xml:space="preserve">Route </w:t>
+      </w:r>
+      <w:proofErr w:type="spellStart"/>
+      <w:r>
+        <w:t>Cashier.index</w:t>
+      </w:r>
+      <w:proofErr w:type="spellEnd"/>
+      <w:r>
+        <w:t xml:space="preserve"> not found</w:t>
       </w:r>
     </w:p>
     <w:p>
@@ -546,20 +714,48 @@
         <w:pStyle w:val="ListParagraph"/>
         <w:ind w:left="630"/>
       </w:pPr>
-      <w:r>
-        <w:t xml:space="preserve">Web.php = </w:t>
-      </w:r>
-      <w:r>
-        <w:t>php artisan route:list</w:t>
-      </w:r>
-    </w:p>
-    <w:p>
-      <w:pPr>
-        <w:pStyle w:val="ListParagraph"/>
-        <w:ind w:left="630"/>
-      </w:pPr>
-      <w:r>
-        <w:t>Need to use same capital, simple letters in web.php and controller</w:t>
+      <w:proofErr w:type="spellStart"/>
+      <w:r>
+        <w:t>Web.php</w:t>
+      </w:r>
+      <w:proofErr w:type="spellEnd"/>
+      <w:r>
+        <w:t xml:space="preserve"> = </w:t>
+      </w:r>
+      <w:proofErr w:type="spellStart"/>
+      <w:r>
+        <w:t>php</w:t>
+      </w:r>
+      <w:proofErr w:type="spellEnd"/>
+      <w:r>
+        <w:t xml:space="preserve"> artisan </w:t>
+      </w:r>
+      <w:proofErr w:type="spellStart"/>
+      <w:r>
+        <w:t>route</w:t>
+      </w:r>
+      <w:proofErr w:type="gramStart"/>
+      <w:r>
+        <w:t>:list</w:t>
+      </w:r>
+      <w:proofErr w:type="spellEnd"/>
+      <w:proofErr w:type="gramEnd"/>
+    </w:p>
+    <w:p>
+      <w:pPr>
+        <w:pStyle w:val="ListParagraph"/>
+        <w:ind w:left="630"/>
+      </w:pPr>
+      <w:r>
+        <w:t xml:space="preserve">Need to use same capital, simple letters in </w:t>
+      </w:r>
+      <w:proofErr w:type="spellStart"/>
+      <w:r>
+        <w:t>web.php</w:t>
+      </w:r>
+      <w:proofErr w:type="spellEnd"/>
+      <w:r>
+        <w:t xml:space="preserve"> and controller</w:t>
       </w:r>
     </w:p>
     <w:p>
@@ -606,7 +802,6 @@
         <w:t>Reset email button not work 404 error</w:t>
       </w:r>
     </w:p>
-    <w:p/>
     <w:p>
       <w:pPr>
         <w:pStyle w:val="ListParagraph"/>
@@ -654,8 +849,21 @@
           </wp:inline>
         </w:drawing>
       </w:r>
-      <w:r>
-        <w:t xml:space="preserve">not only https//localhost .need “ https//localhost:8000 </w:t>
+      <w:proofErr w:type="gramStart"/>
+      <w:r>
+        <w:t>not</w:t>
+      </w:r>
+      <w:proofErr w:type="gramEnd"/>
+      <w:r>
+        <w:t xml:space="preserve"> only https//</w:t>
+      </w:r>
+      <w:proofErr w:type="spellStart"/>
+      <w:r>
+        <w:t>localhost</w:t>
+      </w:r>
+      <w:proofErr w:type="spellEnd"/>
+      <w:r>
+        <w:t xml:space="preserve"> .need “ https//localhost:8000 </w:t>
       </w:r>
     </w:p>
     <w:p>
@@ -672,8 +880,13 @@
           <w:numId w:val="1"/>
         </w:numPr>
       </w:pPr>
-      <w:r>
-        <w:t>Auth error</w:t>
+      <w:proofErr w:type="spellStart"/>
+      <w:r>
+        <w:t>Auth</w:t>
+      </w:r>
+      <w:proofErr w:type="spellEnd"/>
+      <w:r>
+        <w:t xml:space="preserve"> error</w:t>
       </w:r>
     </w:p>
     <w:p>
@@ -734,19 +947,52 @@
         <w:ind w:left="630"/>
       </w:pPr>
       <w:r>
-        <w:t>Use Auth  ===</w:t>
+        <w:t xml:space="preserve">Use </w:t>
+      </w:r>
+      <w:proofErr w:type="spellStart"/>
+      <w:proofErr w:type="gramStart"/>
+      <w:r>
+        <w:t>Auth</w:t>
+      </w:r>
+      <w:proofErr w:type="spellEnd"/>
+      <w:r>
+        <w:t xml:space="preserve">  =</w:t>
+      </w:r>
+      <w:proofErr w:type="gramEnd"/>
+      <w:r>
+        <w:t>==</w:t>
       </w:r>
       <w:r>
         <w:sym w:font="Wingdings" w:char="F0E8"/>
       </w:r>
       <w:r>
-        <w:t xml:space="preserve"> Abcd</w:t>
-      </w:r>
-      <w:bookmarkStart w:id="0" w:name="_GoBack"/>
-      <w:bookmarkEnd w:id="0"/>
-      <w:r>
-        <w:t>Controller.php</w:t>
-      </w:r>
+        <w:t xml:space="preserve"> </w:t>
+      </w:r>
+      <w:proofErr w:type="spellStart"/>
+      <w:r>
+        <w:t>AbcdController.php</w:t>
+      </w:r>
+      <w:proofErr w:type="spellEnd"/>
+    </w:p>
+    <w:p>
+      <w:pPr>
+        <w:pStyle w:val="ListParagraph"/>
+        <w:ind w:left="630"/>
+        <w:rPr>
+          <w:noProof/>
+          <w:lang w:bidi="si-LK"/>
+        </w:rPr>
+      </w:pPr>
+    </w:p>
+    <w:p>
+      <w:pPr>
+        <w:pStyle w:val="ListParagraph"/>
+        <w:ind w:left="630"/>
+        <w:rPr>
+          <w:noProof/>
+          <w:lang w:bidi="si-LK"/>
+        </w:rPr>
+      </w:pPr>
     </w:p>
     <w:p>
       <w:pPr>
@@ -796,6 +1042,155 @@
         </w:drawing>
       </w:r>
     </w:p>
+    <w:p>
+      <w:pPr>
+        <w:tabs>
+          <w:tab w:val="left" w:pos="2544"/>
+        </w:tabs>
+      </w:pPr>
+      <w:r>
+        <w:tab/>
+      </w:r>
+    </w:p>
+    <w:p>
+      <w:pPr>
+        <w:tabs>
+          <w:tab w:val="left" w:pos="2544"/>
+        </w:tabs>
+      </w:pPr>
+      <w:r>
+        <w:t xml:space="preserve">Database mobile null </w:t>
+      </w:r>
+    </w:p>
+    <w:p>
+      <w:pPr>
+        <w:tabs>
+          <w:tab w:val="left" w:pos="2544"/>
+        </w:tabs>
+      </w:pPr>
+      <w:r>
+        <w:rPr>
+          <w:noProof/>
+          <w:lang w:bidi="si-LK"/>
+        </w:rPr>
+        <w:drawing>
+          <wp:inline distT="0" distB="0" distL="0" distR="0" wp14:anchorId="5AFC588D" wp14:editId="2756A5EB">
+            <wp:extent cx="5943600" cy="3343275"/>
+            <wp:effectExtent l="0" t="0" r="0" b="9525"/>
+            <wp:docPr id="10" name="Picture 10"/>
+            <wp:cNvGraphicFramePr>
+              <a:graphicFrameLocks xmlns:a="http://schemas.openxmlformats.org/drawingml/2006/main" noChangeAspect="1"/>
+            </wp:cNvGraphicFramePr>
+            <a:graphic xmlns:a="http://schemas.openxmlformats.org/drawingml/2006/main">
+              <a:graphicData uri="http://schemas.openxmlformats.org/drawingml/2006/picture">
+                <pic:pic xmlns:pic="http://schemas.openxmlformats.org/drawingml/2006/picture">
+                  <pic:nvPicPr>
+                    <pic:cNvPr id="1" name=""/>
+                    <pic:cNvPicPr/>
+                  </pic:nvPicPr>
+                  <pic:blipFill>
+                    <a:blip r:embed="rId16"/>
+                    <a:stretch>
+                      <a:fillRect/>
+                    </a:stretch>
+                  </pic:blipFill>
+                  <pic:spPr>
+                    <a:xfrm>
+                      <a:off x="0" y="0"/>
+                      <a:ext cx="5943600" cy="3343275"/>
+                    </a:xfrm>
+                    <a:prstGeom prst="rect">
+                      <a:avLst/>
+                    </a:prstGeom>
+                  </pic:spPr>
+                </pic:pic>
+              </a:graphicData>
+            </a:graphic>
+          </wp:inline>
+        </w:drawing>
+      </w:r>
+    </w:p>
+    <w:p>
+      <w:pPr>
+        <w:tabs>
+          <w:tab w:val="left" w:pos="2544"/>
+        </w:tabs>
+      </w:pPr>
+    </w:p>
+    <w:p>
+      <w:pPr>
+        <w:pStyle w:val="ListParagraph"/>
+        <w:numPr>
+          <w:ilvl w:val="0"/>
+          <w:numId w:val="3"/>
+        </w:numPr>
+      </w:pPr>
+      <w:proofErr w:type="spellStart"/>
+      <w:r>
+        <w:t>Db</w:t>
+      </w:r>
+      <w:proofErr w:type="spellEnd"/>
+      <w:r>
+        <w:t xml:space="preserve"> seed error</w:t>
+      </w:r>
+    </w:p>
+    <w:p>
+      <w:pPr>
+        <w:pStyle w:val="ListParagraph"/>
+        <w:ind w:left="630"/>
+      </w:pPr>
+      <w:r>
+        <w:rPr>
+          <w:noProof/>
+          <w:lang w:bidi="si-LK"/>
+        </w:rPr>
+        <w:lastRenderedPageBreak/>
+        <w:drawing>
+          <wp:inline distT="0" distB="0" distL="0" distR="0" wp14:anchorId="35F89E58" wp14:editId="1DDF58A8">
+            <wp:extent cx="4351020" cy="2447449"/>
+            <wp:effectExtent l="0" t="0" r="0" b="0"/>
+            <wp:docPr id="9" name="Picture 9"/>
+            <wp:cNvGraphicFramePr>
+              <a:graphicFrameLocks xmlns:a="http://schemas.openxmlformats.org/drawingml/2006/main" noChangeAspect="1"/>
+            </wp:cNvGraphicFramePr>
+            <a:graphic xmlns:a="http://schemas.openxmlformats.org/drawingml/2006/main">
+              <a:graphicData uri="http://schemas.openxmlformats.org/drawingml/2006/picture">
+                <pic:pic xmlns:pic="http://schemas.openxmlformats.org/drawingml/2006/picture">
+                  <pic:nvPicPr>
+                    <pic:cNvPr id="1" name=""/>
+                    <pic:cNvPicPr/>
+                  </pic:nvPicPr>
+                  <pic:blipFill>
+                    <a:blip r:embed="rId17"/>
+                    <a:stretch>
+                      <a:fillRect/>
+                    </a:stretch>
+                  </pic:blipFill>
+                  <pic:spPr>
+                    <a:xfrm>
+                      <a:off x="0" y="0"/>
+                      <a:ext cx="4352809" cy="2448455"/>
+                    </a:xfrm>
+                    <a:prstGeom prst="rect">
+                      <a:avLst/>
+                    </a:prstGeom>
+                  </pic:spPr>
+                </pic:pic>
+              </a:graphicData>
+            </a:graphic>
+          </wp:inline>
+        </w:drawing>
+      </w:r>
+    </w:p>
+    <w:p>
+      <w:pPr>
+        <w:tabs>
+          <w:tab w:val="left" w:pos="2544"/>
+        </w:tabs>
+      </w:pPr>
+      <w:bookmarkStart w:id="0" w:name="_GoBack"/>
+      <w:bookmarkEnd w:id="0"/>
+    </w:p>
     <w:sectPr>
       <w:pgSz w:w="12240" w:h="15840"/>
       <w:pgMar w:top="1440" w:right="1440" w:bottom="1440" w:left="1440" w:header="720" w:footer="720" w:gutter="0"/>
@@ -1036,11 +1431,103 @@
       </w:pPr>
     </w:lvl>
   </w:abstractNum>
+  <w:abstractNum w:abstractNumId="2">
+    <w:nsid w:val="5B6332F6"/>
+    <w:multiLevelType w:val="hybridMultilevel"/>
+    <w:tmpl w:val="A4724CAA"/>
+    <w:lvl w:ilvl="0" w:tplc="0409000F">
+      <w:start w:val="1"/>
+      <w:numFmt w:val="decimal"/>
+      <w:lvlText w:val="%1."/>
+      <w:lvlJc w:val="left"/>
+      <w:pPr>
+        <w:ind w:left="630" w:hanging="360"/>
+      </w:pPr>
+      <w:rPr>
+        <w:rFonts w:hint="default"/>
+      </w:rPr>
+    </w:lvl>
+    <w:lvl w:ilvl="1" w:tplc="04090019" w:tentative="1">
+      <w:start w:val="1"/>
+      <w:numFmt w:val="lowerLetter"/>
+      <w:lvlText w:val="%2."/>
+      <w:lvlJc w:val="left"/>
+      <w:pPr>
+        <w:ind w:left="1440" w:hanging="360"/>
+      </w:pPr>
+    </w:lvl>
+    <w:lvl w:ilvl="2" w:tplc="0409001B" w:tentative="1">
+      <w:start w:val="1"/>
+      <w:numFmt w:val="lowerRoman"/>
+      <w:lvlText w:val="%3."/>
+      <w:lvlJc w:val="right"/>
+      <w:pPr>
+        <w:ind w:left="2160" w:hanging="180"/>
+      </w:pPr>
+    </w:lvl>
+    <w:lvl w:ilvl="3" w:tplc="0409000F" w:tentative="1">
+      <w:start w:val="1"/>
+      <w:numFmt w:val="decimal"/>
+      <w:lvlText w:val="%4."/>
+      <w:lvlJc w:val="left"/>
+      <w:pPr>
+        <w:ind w:left="2880" w:hanging="360"/>
+      </w:pPr>
+    </w:lvl>
+    <w:lvl w:ilvl="4" w:tplc="04090019" w:tentative="1">
+      <w:start w:val="1"/>
+      <w:numFmt w:val="lowerLetter"/>
+      <w:lvlText w:val="%5."/>
+      <w:lvlJc w:val="left"/>
+      <w:pPr>
+        <w:ind w:left="3600" w:hanging="360"/>
+      </w:pPr>
+    </w:lvl>
+    <w:lvl w:ilvl="5" w:tplc="0409001B" w:tentative="1">
+      <w:start w:val="1"/>
+      <w:numFmt w:val="lowerRoman"/>
+      <w:lvlText w:val="%6."/>
+      <w:lvlJc w:val="right"/>
+      <w:pPr>
+        <w:ind w:left="4320" w:hanging="180"/>
+      </w:pPr>
+    </w:lvl>
+    <w:lvl w:ilvl="6" w:tplc="0409000F" w:tentative="1">
+      <w:start w:val="1"/>
+      <w:numFmt w:val="decimal"/>
+      <w:lvlText w:val="%7."/>
+      <w:lvlJc w:val="left"/>
+      <w:pPr>
+        <w:ind w:left="5040" w:hanging="360"/>
+      </w:pPr>
+    </w:lvl>
+    <w:lvl w:ilvl="7" w:tplc="04090019" w:tentative="1">
+      <w:start w:val="1"/>
+      <w:numFmt w:val="lowerLetter"/>
+      <w:lvlText w:val="%8."/>
+      <w:lvlJc w:val="left"/>
+      <w:pPr>
+        <w:ind w:left="5760" w:hanging="360"/>
+      </w:pPr>
+    </w:lvl>
+    <w:lvl w:ilvl="8" w:tplc="0409001B" w:tentative="1">
+      <w:start w:val="1"/>
+      <w:numFmt w:val="lowerRoman"/>
+      <w:lvlText w:val="%9."/>
+      <w:lvlJc w:val="right"/>
+      <w:pPr>
+        <w:ind w:left="6480" w:hanging="180"/>
+      </w:pPr>
+    </w:lvl>
+  </w:abstractNum>
   <w:num w:numId="1">
     <w:abstractNumId w:val="0"/>
   </w:num>
   <w:num w:numId="2">
     <w:abstractNumId w:val="1"/>
+  </w:num>
+  <w:num w:numId="3">
+    <w:abstractNumId w:val="2"/>
   </w:num>
 </w:numbering>
 </file>

--- a/ERRORS_SS.docx
+++ b/ERRORS_SS.docx
@@ -70,11 +70,9 @@
           <w:numId w:val="1"/>
         </w:numPr>
       </w:pPr>
-      <w:proofErr w:type="spellStart"/>
       <w:r>
         <w:t>Gsetting</w:t>
       </w:r>
-      <w:proofErr w:type="spellEnd"/>
     </w:p>
     <w:p>
       <w:pPr>
@@ -123,21 +121,9 @@
       </w:r>
     </w:p>
     <w:p>
-      <w:proofErr w:type="spellStart"/>
-      <w:proofErr w:type="gramStart"/>
-      <w:r>
-        <w:t>php</w:t>
-      </w:r>
-      <w:proofErr w:type="spellEnd"/>
-      <w:proofErr w:type="gramEnd"/>
-      <w:r>
-        <w:t xml:space="preserve"> artisan </w:t>
-      </w:r>
-      <w:proofErr w:type="spellStart"/>
-      <w:r>
-        <w:t>db:seed</w:t>
-      </w:r>
-      <w:proofErr w:type="spellEnd"/>
+      <w:r>
+        <w:t>php artisan db:seed</w:t>
+      </w:r>
     </w:p>
     <w:p>
       <w:pPr>
@@ -147,14 +133,9 @@
           <w:numId w:val="1"/>
         </w:numPr>
       </w:pPr>
-      <w:proofErr w:type="spellStart"/>
       <w:r>
         <w:lastRenderedPageBreak/>
-        <w:t>Undifine</w:t>
-      </w:r>
-      <w:proofErr w:type="spellEnd"/>
-      <w:r>
-        <w:t xml:space="preserve"> variable </w:t>
+        <w:t xml:space="preserve">Undifine variable </w:t>
       </w:r>
     </w:p>
     <w:p>
@@ -209,21 +190,8 @@
         <w:pStyle w:val="ListParagraph"/>
         <w:ind w:left="630"/>
       </w:pPr>
-      <w:proofErr w:type="gramStart"/>
-      <w:r>
-        <w:t>syntax</w:t>
-      </w:r>
-      <w:proofErr w:type="gramEnd"/>
-      <w:r>
-        <w:t xml:space="preserve"> error , </w:t>
-      </w:r>
-      <w:proofErr w:type="spellStart"/>
-      <w:r>
-        <w:t>seting</w:t>
-      </w:r>
-      <w:proofErr w:type="spellEnd"/>
-      <w:r>
-        <w:t xml:space="preserve"> = setting</w:t>
+      <w:r>
+        <w:t>syntax error , seting = setting</w:t>
       </w:r>
     </w:p>
     <w:p>
@@ -303,107 +271,55 @@
         <w:ind w:left="630"/>
       </w:pPr>
       <w:r>
-        <w:t xml:space="preserve">PS C:\xampp\htdocs\Kurunagala&gt; </w:t>
-      </w:r>
-      <w:proofErr w:type="spellStart"/>
-      <w:r>
-        <w:t>php</w:t>
-      </w:r>
-      <w:proofErr w:type="spellEnd"/>
-      <w:r>
-        <w:t xml:space="preserve"> artisan </w:t>
-      </w:r>
-      <w:proofErr w:type="spellStart"/>
-      <w:r>
-        <w:t>db</w:t>
-      </w:r>
-      <w:proofErr w:type="gramStart"/>
-      <w:r>
-        <w:t>:seed</w:t>
-      </w:r>
-      <w:proofErr w:type="spellEnd"/>
-      <w:proofErr w:type="gramEnd"/>
-      <w:r>
-        <w:t xml:space="preserve">        </w:t>
-      </w:r>
-    </w:p>
-    <w:p>
-      <w:pPr>
-        <w:pStyle w:val="ListParagraph"/>
-        <w:ind w:left="630"/>
-      </w:pPr>
-      <w:r>
-        <w:t xml:space="preserve">Seeding: </w:t>
-      </w:r>
-      <w:proofErr w:type="spellStart"/>
-      <w:r>
-        <w:t>SettingsSeeder</w:t>
-      </w:r>
-      <w:proofErr w:type="spellEnd"/>
-    </w:p>
-    <w:p>
-      <w:pPr>
-        <w:pStyle w:val="ListParagraph"/>
-        <w:ind w:left="630"/>
-      </w:pPr>
-      <w:r>
-        <w:t xml:space="preserve">Seeding: </w:t>
-      </w:r>
-      <w:proofErr w:type="spellStart"/>
-      <w:r>
-        <w:t>UsersSeeder</w:t>
-      </w:r>
-      <w:proofErr w:type="spellEnd"/>
-    </w:p>
-    <w:p>
-      <w:pPr>
-        <w:pStyle w:val="ListParagraph"/>
-        <w:ind w:left="630"/>
-      </w:pPr>
-    </w:p>
-    <w:p>
-      <w:pPr>
-        <w:pStyle w:val="ListParagraph"/>
-        <w:ind w:left="630"/>
-      </w:pPr>
-      <w:r>
-        <w:t xml:space="preserve">   </w:t>
-      </w:r>
-      <w:proofErr w:type="spellStart"/>
-      <w:proofErr w:type="gramStart"/>
-      <w:r>
-        <w:t>InvalidArgumentException</w:t>
-      </w:r>
-      <w:proofErr w:type="spellEnd"/>
-      <w:r>
-        <w:t xml:space="preserve">  :</w:t>
-      </w:r>
-      <w:proofErr w:type="gramEnd"/>
-      <w:r>
-        <w:t xml:space="preserve"> Unable to locate factory with name [default] [App\Cashier].</w:t>
-      </w:r>
-    </w:p>
-    <w:p>
-      <w:pPr>
-        <w:pStyle w:val="ListParagraph"/>
-        <w:ind w:left="630"/>
-      </w:pPr>
-    </w:p>
-    <w:p>
-      <w:pPr>
-        <w:pStyle w:val="ListParagraph"/>
-        <w:ind w:left="630"/>
-      </w:pPr>
-      <w:r>
-        <w:t xml:space="preserve">  </w:t>
-      </w:r>
-      <w:proofErr w:type="gramStart"/>
-      <w:r>
-        <w:t>at</w:t>
-      </w:r>
-      <w:proofErr w:type="gramEnd"/>
-      <w:r>
-        <w:t xml:space="preserve"> C:\xampp\htdocs\Kurunagala\vendor\laravel\framework\src\Illuminate\Database\Eloquent\FactoryBuilder.php:269</w:t>
+        <w:t xml:space="preserve">PS C:\xampp\htdocs\Kurunagala&gt; php artisan db:seed        </w:t>
+      </w:r>
+    </w:p>
+    <w:p>
+      <w:pPr>
+        <w:pStyle w:val="ListParagraph"/>
+        <w:ind w:left="630"/>
+      </w:pPr>
+      <w:r>
+        <w:t>Seeding: SettingsSeeder</w:t>
+      </w:r>
+    </w:p>
+    <w:p>
+      <w:pPr>
+        <w:pStyle w:val="ListParagraph"/>
+        <w:ind w:left="630"/>
+      </w:pPr>
+      <w:r>
+        <w:t>Seeding: UsersSeeder</w:t>
+      </w:r>
+    </w:p>
+    <w:p>
+      <w:pPr>
+        <w:pStyle w:val="ListParagraph"/>
+        <w:ind w:left="630"/>
+      </w:pPr>
+    </w:p>
+    <w:p>
+      <w:pPr>
+        <w:pStyle w:val="ListParagraph"/>
+        <w:ind w:left="630"/>
+      </w:pPr>
+      <w:r>
+        <w:t xml:space="preserve">   InvalidArgumentException  : Unable to locate factory with name [default] [App\Cashier].</w:t>
+      </w:r>
+    </w:p>
+    <w:p>
+      <w:pPr>
+        <w:pStyle w:val="ListParagraph"/>
+        <w:ind w:left="630"/>
+      </w:pPr>
+    </w:p>
+    <w:p>
+      <w:pPr>
+        <w:pStyle w:val="ListParagraph"/>
+        <w:ind w:left="630"/>
+      </w:pPr>
+      <w:r>
+        <w:t xml:space="preserve">  at C:\xampp\htdocs\Kurunagala\vendor\laravel\framework\src\Illuminate\Database\Eloquent\FactoryBuilder.php:269</w:t>
       </w:r>
     </w:p>
     <w:p>
@@ -421,20 +337,7 @@
         <w:ind w:left="630"/>
       </w:pPr>
       <w:r>
-        <w:t xml:space="preserve">    266|     protected function </w:t>
-      </w:r>
-      <w:proofErr w:type="spellStart"/>
-      <w:proofErr w:type="gramStart"/>
-      <w:r>
-        <w:t>getRawAttributes</w:t>
-      </w:r>
-      <w:proofErr w:type="spellEnd"/>
-      <w:r>
-        <w:t>(</w:t>
-      </w:r>
-      <w:proofErr w:type="gramEnd"/>
-      <w:r>
-        <w:t>array $attributes = [])</w:t>
+        <w:t xml:space="preserve">    266|     protected function getRawAttributes(array $attributes = [])</w:t>
       </w:r>
     </w:p>
     <w:p>
@@ -452,42 +355,16 @@
         <w:ind w:left="630"/>
       </w:pPr>
       <w:r>
-        <w:t xml:space="preserve">    268|         if (! </w:t>
-      </w:r>
-      <w:proofErr w:type="spellStart"/>
-      <w:proofErr w:type="gramStart"/>
-      <w:r>
-        <w:t>isset</w:t>
-      </w:r>
-      <w:proofErr w:type="spellEnd"/>
-      <w:r>
-        <w:t>(</w:t>
-      </w:r>
-      <w:proofErr w:type="gramEnd"/>
-      <w:r>
-        <w:t>$this-&gt;definitions[$this-&gt;class][$this-&gt;name])) {</w:t>
-      </w:r>
-    </w:p>
-    <w:p>
-      <w:pPr>
-        <w:pStyle w:val="ListParagraph"/>
-        <w:ind w:left="630"/>
-      </w:pPr>
-      <w:r>
-        <w:t xml:space="preserve">  &gt; 269|             throw new </w:t>
-      </w:r>
-      <w:proofErr w:type="spellStart"/>
-      <w:proofErr w:type="gramStart"/>
-      <w:r>
-        <w:t>InvalidArgumentException</w:t>
-      </w:r>
-      <w:proofErr w:type="spellEnd"/>
-      <w:r>
-        <w:t>(</w:t>
-      </w:r>
-      <w:proofErr w:type="gramEnd"/>
-      <w:r>
-        <w:t>"Unable to locate factory with name [{$this-&gt;name}] [{$this-&gt;class}].");</w:t>
+        <w:t xml:space="preserve">    268|         if (! isset($this-&gt;definitions[$this-&gt;class][$this-&gt;name])) {</w:t>
+      </w:r>
+    </w:p>
+    <w:p>
+      <w:pPr>
+        <w:pStyle w:val="ListParagraph"/>
+        <w:ind w:left="630"/>
+      </w:pPr>
+      <w:r>
+        <w:t xml:space="preserve">  &gt; 269|             throw new InvalidArgumentException("Unable to locate factory with name [{$this-&gt;name}] [{$this-&gt;class}].");</w:t>
       </w:r>
     </w:p>
     <w:p>
@@ -514,37 +391,16 @@
         <w:ind w:left="630"/>
       </w:pPr>
       <w:r>
-        <w:t xml:space="preserve">    272|         $definition = </w:t>
-      </w:r>
-      <w:proofErr w:type="spellStart"/>
-      <w:r>
-        <w:t>call_user_</w:t>
-      </w:r>
-      <w:proofErr w:type="gramStart"/>
-      <w:r>
-        <w:t>func</w:t>
-      </w:r>
-      <w:proofErr w:type="spellEnd"/>
-      <w:r>
-        <w:t>(</w:t>
-      </w:r>
-      <w:proofErr w:type="gramEnd"/>
-    </w:p>
-    <w:p>
-      <w:pPr>
-        <w:pStyle w:val="ListParagraph"/>
-        <w:ind w:left="630"/>
-      </w:pPr>
-      <w:r>
-        <w:t xml:space="preserve">    273|             $this-&gt;</w:t>
-      </w:r>
-      <w:proofErr w:type="gramStart"/>
-      <w:r>
-        <w:t>definitions[</w:t>
-      </w:r>
-      <w:proofErr w:type="gramEnd"/>
-      <w:r>
-        <w:t>$this-&gt;class][$this-&gt;name],</w:t>
+        <w:t xml:space="preserve">    272|         $definition = call_user_func(</w:t>
+      </w:r>
+    </w:p>
+    <w:p>
+      <w:pPr>
+        <w:pStyle w:val="ListParagraph"/>
+        <w:ind w:left="630"/>
+      </w:pPr>
+      <w:r>
+        <w:t xml:space="preserve">    273|             $this-&gt;definitions[$this-&gt;class][$this-&gt;name],</w:t>
       </w:r>
     </w:p>
     <w:p>
@@ -568,15 +424,7 @@
         <w:ind w:left="630"/>
       </w:pPr>
       <w:r>
-        <w:t xml:space="preserve">  1   Illuminate\Database\Eloquent\FactoryBuilder:</w:t>
-      </w:r>
-      <w:proofErr w:type="gramStart"/>
-      <w:r>
-        <w:t>:getRawAttributes</w:t>
-      </w:r>
-      <w:proofErr w:type="gramEnd"/>
-      <w:r>
-        <w:t>([])</w:t>
+        <w:t xml:space="preserve">  1   Illuminate\Database\Eloquent\FactoryBuilder::getRawAttributes([])</w:t>
       </w:r>
     </w:p>
     <w:p>
@@ -600,15 +448,7 @@
         <w:ind w:left="630"/>
       </w:pPr>
       <w:r>
-        <w:t xml:space="preserve">  2   Illuminate\Database\Eloquent\FactoryBuilder:</w:t>
-      </w:r>
-      <w:proofErr w:type="gramStart"/>
-      <w:r>
-        <w:t>:Illuminate</w:t>
-      </w:r>
-      <w:proofErr w:type="gramEnd"/>
-      <w:r>
-        <w:t>\Database\Eloquent\{closure}()</w:t>
+        <w:t xml:space="preserve">  2   Illuminate\Database\Eloquent\FactoryBuilder::Illuminate\Database\Eloquent\{closure}()</w:t>
       </w:r>
     </w:p>
     <w:p>
@@ -650,15 +490,7 @@
         </w:numPr>
       </w:pPr>
       <w:r>
-        <w:t xml:space="preserve">Route </w:t>
-      </w:r>
-      <w:proofErr w:type="spellStart"/>
-      <w:r>
-        <w:t>Cashier.index</w:t>
-      </w:r>
-      <w:proofErr w:type="spellEnd"/>
-      <w:r>
-        <w:t xml:space="preserve"> not found</w:t>
+        <w:t>Route Cashier.index not found</w:t>
       </w:r>
     </w:p>
     <w:p>
@@ -714,48 +546,20 @@
         <w:pStyle w:val="ListParagraph"/>
         <w:ind w:left="630"/>
       </w:pPr>
-      <w:proofErr w:type="spellStart"/>
-      <w:r>
-        <w:t>Web.php</w:t>
-      </w:r>
-      <w:proofErr w:type="spellEnd"/>
-      <w:r>
-        <w:t xml:space="preserve"> = </w:t>
-      </w:r>
-      <w:proofErr w:type="spellStart"/>
-      <w:r>
-        <w:t>php</w:t>
-      </w:r>
-      <w:proofErr w:type="spellEnd"/>
-      <w:r>
-        <w:t xml:space="preserve"> artisan </w:t>
-      </w:r>
-      <w:proofErr w:type="spellStart"/>
-      <w:r>
-        <w:t>route</w:t>
-      </w:r>
-      <w:proofErr w:type="gramStart"/>
-      <w:r>
-        <w:t>:list</w:t>
-      </w:r>
-      <w:proofErr w:type="spellEnd"/>
-      <w:proofErr w:type="gramEnd"/>
-    </w:p>
-    <w:p>
-      <w:pPr>
-        <w:pStyle w:val="ListParagraph"/>
-        <w:ind w:left="630"/>
-      </w:pPr>
-      <w:r>
-        <w:t xml:space="preserve">Need to use same capital, simple letters in </w:t>
-      </w:r>
-      <w:proofErr w:type="spellStart"/>
-      <w:r>
-        <w:t>web.php</w:t>
-      </w:r>
-      <w:proofErr w:type="spellEnd"/>
-      <w:r>
-        <w:t xml:space="preserve"> and controller</w:t>
+      <w:r>
+        <w:t xml:space="preserve">Web.php = </w:t>
+      </w:r>
+      <w:r>
+        <w:t>php artisan route:list</w:t>
+      </w:r>
+    </w:p>
+    <w:p>
+      <w:pPr>
+        <w:pStyle w:val="ListParagraph"/>
+        <w:ind w:left="630"/>
+      </w:pPr>
+      <w:r>
+        <w:t>Need to use same capital, simple letters in web.php and controller</w:t>
       </w:r>
     </w:p>
     <w:p>
@@ -849,21 +653,8 @@
           </wp:inline>
         </w:drawing>
       </w:r>
-      <w:proofErr w:type="gramStart"/>
-      <w:r>
-        <w:t>not</w:t>
-      </w:r>
-      <w:proofErr w:type="gramEnd"/>
-      <w:r>
-        <w:t xml:space="preserve"> only https//</w:t>
-      </w:r>
-      <w:proofErr w:type="spellStart"/>
-      <w:r>
-        <w:t>localhost</w:t>
-      </w:r>
-      <w:proofErr w:type="spellEnd"/>
-      <w:r>
-        <w:t xml:space="preserve"> .need “ https//localhost:8000 </w:t>
+      <w:r>
+        <w:t xml:space="preserve">not only https//localhost .need “ https//localhost:8000 </w:t>
       </w:r>
     </w:p>
     <w:p>
@@ -880,13 +671,8 @@
           <w:numId w:val="1"/>
         </w:numPr>
       </w:pPr>
-      <w:proofErr w:type="spellStart"/>
-      <w:r>
-        <w:t>Auth</w:t>
-      </w:r>
-      <w:proofErr w:type="spellEnd"/>
-      <w:r>
-        <w:t xml:space="preserve"> error</w:t>
+      <w:r>
+        <w:t>Auth error</w:t>
       </w:r>
     </w:p>
     <w:p>
@@ -947,32 +733,14 @@
         <w:ind w:left="630"/>
       </w:pPr>
       <w:r>
-        <w:t xml:space="preserve">Use </w:t>
-      </w:r>
-      <w:proofErr w:type="spellStart"/>
-      <w:proofErr w:type="gramStart"/>
-      <w:r>
-        <w:t>Auth</w:t>
-      </w:r>
-      <w:proofErr w:type="spellEnd"/>
-      <w:r>
-        <w:t xml:space="preserve">  =</w:t>
-      </w:r>
-      <w:proofErr w:type="gramEnd"/>
-      <w:r>
-        <w:t>==</w:t>
+        <w:t>Use Auth  ===</w:t>
       </w:r>
       <w:r>
         <w:sym w:font="Wingdings" w:char="F0E8"/>
       </w:r>
       <w:r>
-        <w:t xml:space="preserve"> </w:t>
-      </w:r>
-      <w:proofErr w:type="spellStart"/>
-      <w:r>
-        <w:t>AbcdController.php</w:t>
-      </w:r>
-      <w:proofErr w:type="spellEnd"/>
+        <w:t xml:space="preserve"> AbcdController.php</w:t>
+      </w:r>
     </w:p>
     <w:p>
       <w:pPr>
@@ -1125,13 +893,8 @@
           <w:numId w:val="3"/>
         </w:numPr>
       </w:pPr>
-      <w:proofErr w:type="spellStart"/>
-      <w:r>
-        <w:t>Db</w:t>
-      </w:r>
-      <w:proofErr w:type="spellEnd"/>
-      <w:r>
-        <w:t xml:space="preserve"> seed error</w:t>
+      <w:r>
+        <w:t>Db seed error</w:t>
       </w:r>
     </w:p>
     <w:p>
@@ -1188,8 +951,76 @@
           <w:tab w:val="left" w:pos="2544"/>
         </w:tabs>
       </w:pPr>
+    </w:p>
+    <w:p>
+      <w:pPr>
+        <w:tabs>
+          <w:tab w:val="left" w:pos="2544"/>
+        </w:tabs>
+      </w:pPr>
+    </w:p>
+    <w:p>
+      <w:pPr>
+        <w:tabs>
+          <w:tab w:val="left" w:pos="2544"/>
+        </w:tabs>
+      </w:pPr>
+      <w:r>
+        <w:t xml:space="preserve">edit employee image . need to </w:t>
+      </w:r>
+      <w:r>
+        <w:t>add role for role id</w:t>
+      </w:r>
       <w:bookmarkStart w:id="0" w:name="_GoBack"/>
       <w:bookmarkEnd w:id="0"/>
+    </w:p>
+    <w:p>
+      <w:pPr>
+        <w:tabs>
+          <w:tab w:val="left" w:pos="2544"/>
+        </w:tabs>
+      </w:pPr>
+      <w:r>
+        <w:rPr>
+          <w:noProof/>
+          <w:lang w:bidi="si-LK"/>
+        </w:rPr>
+        <w:drawing>
+          <wp:inline distT="0" distB="0" distL="0" distR="0" wp14:anchorId="1D84584A" wp14:editId="68598E5D">
+            <wp:extent cx="5379720" cy="3026093"/>
+            <wp:effectExtent l="0" t="0" r="0" b="3175"/>
+            <wp:docPr id="11" name="Picture 11"/>
+            <wp:cNvGraphicFramePr>
+              <a:graphicFrameLocks xmlns:a="http://schemas.openxmlformats.org/drawingml/2006/main" noChangeAspect="1"/>
+            </wp:cNvGraphicFramePr>
+            <a:graphic xmlns:a="http://schemas.openxmlformats.org/drawingml/2006/main">
+              <a:graphicData uri="http://schemas.openxmlformats.org/drawingml/2006/picture">
+                <pic:pic xmlns:pic="http://schemas.openxmlformats.org/drawingml/2006/picture">
+                  <pic:nvPicPr>
+                    <pic:cNvPr id="1" name=""/>
+                    <pic:cNvPicPr/>
+                  </pic:nvPicPr>
+                  <pic:blipFill>
+                    <a:blip r:embed="rId18"/>
+                    <a:stretch>
+                      <a:fillRect/>
+                    </a:stretch>
+                  </pic:blipFill>
+                  <pic:spPr>
+                    <a:xfrm>
+                      <a:off x="0" y="0"/>
+                      <a:ext cx="5384321" cy="3028681"/>
+                    </a:xfrm>
+                    <a:prstGeom prst="rect">
+                      <a:avLst/>
+                    </a:prstGeom>
+                  </pic:spPr>
+                </pic:pic>
+              </a:graphicData>
+            </a:graphic>
+          </wp:inline>
+        </w:drawing>
+      </w:r>
     </w:p>
     <w:sectPr>
       <w:pgSz w:w="12240" w:h="15840"/>

--- a/ERRORS_SS.docx
+++ b/ERRORS_SS.docx
@@ -971,8 +971,6 @@
       <w:r>
         <w:t>add role for role id</w:t>
       </w:r>
-      <w:bookmarkStart w:id="0" w:name="_GoBack"/>
-      <w:bookmarkEnd w:id="0"/>
     </w:p>
     <w:p>
       <w:pPr>
@@ -1010,6 +1008,81 @@
                     <a:xfrm>
                       <a:off x="0" y="0"/>
                       <a:ext cx="5384321" cy="3028681"/>
+                    </a:xfrm>
+                    <a:prstGeom prst="rect">
+                      <a:avLst/>
+                    </a:prstGeom>
+                  </pic:spPr>
+                </pic:pic>
+              </a:graphicData>
+            </a:graphic>
+          </wp:inline>
+        </w:drawing>
+      </w:r>
+    </w:p>
+    <w:p>
+      <w:pPr>
+        <w:tabs>
+          <w:tab w:val="left" w:pos="2544"/>
+        </w:tabs>
+      </w:pPr>
+    </w:p>
+    <w:p>
+      <w:pPr>
+        <w:tabs>
+          <w:tab w:val="left" w:pos="2544"/>
+        </w:tabs>
+      </w:pPr>
+    </w:p>
+    <w:p>
+      <w:pPr>
+        <w:tabs>
+          <w:tab w:val="left" w:pos="2544"/>
+        </w:tabs>
+      </w:pPr>
+      <w:r>
+        <w:t>did not gave rolemiddleware permission to brand tab. check web,php &amp; role middleware</w:t>
+      </w:r>
+      <w:bookmarkStart w:id="0" w:name="_GoBack"/>
+      <w:bookmarkEnd w:id="0"/>
+    </w:p>
+    <w:p>
+      <w:pPr>
+        <w:tabs>
+          <w:tab w:val="left" w:pos="2544"/>
+        </w:tabs>
+      </w:pPr>
+      <w:r>
+        <w:rPr>
+          <w:noProof/>
+          <w:lang w:bidi="si-LK"/>
+        </w:rPr>
+        <w:lastRenderedPageBreak/>
+        <w:drawing>
+          <wp:inline distT="0" distB="0" distL="0" distR="0" wp14:anchorId="5A849BD9" wp14:editId="37AB99F4">
+            <wp:extent cx="5943600" cy="3343275"/>
+            <wp:effectExtent l="0" t="0" r="0" b="9525"/>
+            <wp:docPr id="12" name="Picture 12"/>
+            <wp:cNvGraphicFramePr>
+              <a:graphicFrameLocks xmlns:a="http://schemas.openxmlformats.org/drawingml/2006/main" noChangeAspect="1"/>
+            </wp:cNvGraphicFramePr>
+            <a:graphic xmlns:a="http://schemas.openxmlformats.org/drawingml/2006/main">
+              <a:graphicData uri="http://schemas.openxmlformats.org/drawingml/2006/picture">
+                <pic:pic xmlns:pic="http://schemas.openxmlformats.org/drawingml/2006/picture">
+                  <pic:nvPicPr>
+                    <pic:cNvPr id="1" name=""/>
+                    <pic:cNvPicPr/>
+                  </pic:nvPicPr>
+                  <pic:blipFill>
+                    <a:blip r:embed="rId19"/>
+                    <a:stretch>
+                      <a:fillRect/>
+                    </a:stretch>
+                  </pic:blipFill>
+                  <pic:spPr>
+                    <a:xfrm>
+                      <a:off x="0" y="0"/>
+                      <a:ext cx="5943600" cy="3343275"/>
                     </a:xfrm>
                     <a:prstGeom prst="rect">
                       <a:avLst/>

--- a/ERRORS_SS.docx
+++ b/ERRORS_SS.docx
@@ -1043,8 +1043,28 @@
       <w:r>
         <w:t>did not gave rolemiddleware permission to brand tab. check web,php &amp; role middleware</w:t>
       </w:r>
-      <w:bookmarkStart w:id="0" w:name="_GoBack"/>
-      <w:bookmarkEnd w:id="0"/>
+    </w:p>
+    <w:p>
+      <w:pPr>
+        <w:tabs>
+          <w:tab w:val="left" w:pos="2544"/>
+        </w:tabs>
+        <w:rPr>
+          <w:noProof/>
+          <w:lang w:bidi="si-LK"/>
+        </w:rPr>
+      </w:pPr>
+    </w:p>
+    <w:p>
+      <w:pPr>
+        <w:tabs>
+          <w:tab w:val="left" w:pos="2544"/>
+        </w:tabs>
+        <w:rPr>
+          <w:noProof/>
+          <w:lang w:bidi="si-LK"/>
+        </w:rPr>
+      </w:pPr>
     </w:p>
     <w:p>
       <w:pPr>
@@ -1075,6 +1095,162 @@
                   </pic:nvPicPr>
                   <pic:blipFill>
                     <a:blip r:embed="rId19"/>
+                    <a:stretch>
+                      <a:fillRect/>
+                    </a:stretch>
+                  </pic:blipFill>
+                  <pic:spPr>
+                    <a:xfrm>
+                      <a:off x="0" y="0"/>
+                      <a:ext cx="5943600" cy="3343275"/>
+                    </a:xfrm>
+                    <a:prstGeom prst="rect">
+                      <a:avLst/>
+                    </a:prstGeom>
+                  </pic:spPr>
+                </pic:pic>
+              </a:graphicData>
+            </a:graphic>
+          </wp:inline>
+        </w:drawing>
+      </w:r>
+    </w:p>
+    <w:p>
+      <w:pPr>
+        <w:tabs>
+          <w:tab w:val="left" w:pos="2544"/>
+        </w:tabs>
+      </w:pPr>
+    </w:p>
+    <w:p>
+      <w:pPr>
+        <w:tabs>
+          <w:tab w:val="left" w:pos="2544"/>
+        </w:tabs>
+      </w:pPr>
+      <w:r>
+        <w:t>database seed error</w:t>
+      </w:r>
+    </w:p>
+    <w:p>
+      <w:pPr>
+        <w:tabs>
+          <w:tab w:val="left" w:pos="2544"/>
+        </w:tabs>
+      </w:pPr>
+      <w:r>
+        <w:t>seed step by step</w:t>
+      </w:r>
+    </w:p>
+    <w:p>
+      <w:pPr>
+        <w:tabs>
+          <w:tab w:val="left" w:pos="2544"/>
+        </w:tabs>
+      </w:pPr>
+      <w:r>
+        <w:t xml:space="preserve">first  </w:t>
+      </w:r>
+      <w:r>
+        <w:t xml:space="preserve">$this-&gt;call(SettingsSeeder::class);        </w:t>
+      </w:r>
+    </w:p>
+    <w:p>
+      <w:pPr>
+        <w:tabs>
+          <w:tab w:val="left" w:pos="2544"/>
+        </w:tabs>
+      </w:pPr>
+      <w:r>
+        <w:t xml:space="preserve">        $this-&gt;call(BrandSeeder::class);</w:t>
+      </w:r>
+    </w:p>
+    <w:p>
+      <w:pPr>
+        <w:tabs>
+          <w:tab w:val="left" w:pos="2544"/>
+        </w:tabs>
+      </w:pPr>
+      <w:r>
+        <w:t xml:space="preserve">        $this-&gt;call(RoleSeeder::class);</w:t>
+      </w:r>
+    </w:p>
+    <w:p>
+      <w:pPr>
+        <w:tabs>
+          <w:tab w:val="left" w:pos="2544"/>
+        </w:tabs>
+      </w:pPr>
+      <w:r>
+        <w:t xml:space="preserve">second       </w:t>
+      </w:r>
+      <w:r>
+        <w:t>$this-&gt;call(BikeSeeder::class);</w:t>
+      </w:r>
+    </w:p>
+    <w:p>
+      <w:pPr>
+        <w:tabs>
+          <w:tab w:val="left" w:pos="2544"/>
+        </w:tabs>
+      </w:pPr>
+      <w:r>
+        <w:t xml:space="preserve">   </w:t>
+      </w:r>
+      <w:r>
+        <w:t xml:space="preserve">            </w:t>
+      </w:r>
+      <w:bookmarkStart w:id="0" w:name="_GoBack"/>
+      <w:bookmarkEnd w:id="0"/>
+      <w:r>
+        <w:t xml:space="preserve">     $this-&gt;call(UsersSeeder::class);</w:t>
+      </w:r>
+    </w:p>
+    <w:p>
+      <w:pPr>
+        <w:tabs>
+          <w:tab w:val="left" w:pos="2544"/>
+        </w:tabs>
+      </w:pPr>
+      <w:r>
+        <w:t xml:space="preserve"> </w:t>
+      </w:r>
+      <w:r>
+        <w:t>third</w:t>
+      </w:r>
+      <w:r>
+        <w:t xml:space="preserve">        $this-&gt;call(UsersRolesSeeder::class);</w:t>
+      </w:r>
+    </w:p>
+    <w:p>
+      <w:pPr>
+        <w:tabs>
+          <w:tab w:val="left" w:pos="2544"/>
+        </w:tabs>
+      </w:pPr>
+      <w:r>
+        <w:rPr>
+          <w:noProof/>
+          <w:lang w:bidi="si-LK"/>
+        </w:rPr>
+        <w:lastRenderedPageBreak/>
+        <w:drawing>
+          <wp:inline distT="0" distB="0" distL="0" distR="0" wp14:anchorId="73023EDB" wp14:editId="534C76E2">
+            <wp:extent cx="5943600" cy="3343275"/>
+            <wp:effectExtent l="0" t="0" r="0" b="9525"/>
+            <wp:docPr id="13" name="Picture 13"/>
+            <wp:cNvGraphicFramePr>
+              <a:graphicFrameLocks xmlns:a="http://schemas.openxmlformats.org/drawingml/2006/main" noChangeAspect="1"/>
+            </wp:cNvGraphicFramePr>
+            <a:graphic xmlns:a="http://schemas.openxmlformats.org/drawingml/2006/main">
+              <a:graphicData uri="http://schemas.openxmlformats.org/drawingml/2006/picture">
+                <pic:pic xmlns:pic="http://schemas.openxmlformats.org/drawingml/2006/picture">
+                  <pic:nvPicPr>
+                    <pic:cNvPr id="1" name=""/>
+                    <pic:cNvPicPr/>
+                  </pic:nvPicPr>
+                  <pic:blipFill>
+                    <a:blip r:embed="rId20"/>
                     <a:stretch>
                       <a:fillRect/>
                     </a:stretch>
